--- a/李密浩/自制与外购分析.docx
+++ b/李密浩/自制与外购分析.docx
@@ -56,71 +56,85 @@
           <w:rFonts w:hint="default"/>
           <w:lang w:val="en-US" w:eastAsia="zh-CN"/>
         </w:rPr>
-        <w:t xml:space="preserve">  产品、零部件、原材料是自制还是外购这是每一个企业都不可避免要回答的问题。从</w:t>
-      </w:r>
-    </w:p>
-    <w:p>
-      <w:pPr>
-        <w:spacing w:line="360" w:lineRule="auto"/>
-        <w:rPr>
-          <w:rFonts w:hint="default"/>
-          <w:lang w:val="en-US" w:eastAsia="zh-CN"/>
-        </w:rPr>
-      </w:pPr>
-      <w:r>
-        <w:rPr>
-          <w:rFonts w:hint="default"/>
-          <w:lang w:val="en-US" w:eastAsia="zh-CN"/>
-        </w:rPr>
-        <w:t>总体上看这个问题涉及企业的纵向一体化政策。正确的选择使许多企业长期成功的关键。</w:t>
-      </w:r>
-    </w:p>
-    <w:p>
-      <w:pPr>
-        <w:spacing w:line="360" w:lineRule="auto"/>
-        <w:rPr>
-          <w:rFonts w:hint="default"/>
-          <w:lang w:val="en-US" w:eastAsia="zh-CN"/>
-        </w:rPr>
-      </w:pPr>
-      <w:r>
-        <w:rPr>
-          <w:rFonts w:hint="default"/>
-          <w:lang w:val="en-US" w:eastAsia="zh-CN"/>
-        </w:rPr>
-        <w:t>在生产某个新产品建立或改进一个生产系统之前均需要对自制与外购做出决策。这些决</w:t>
-      </w:r>
-    </w:p>
-    <w:p>
-      <w:pPr>
-        <w:spacing w:line="360" w:lineRule="auto"/>
-        <w:rPr>
-          <w:rFonts w:hint="default"/>
-          <w:lang w:val="en-US" w:eastAsia="zh-CN"/>
-        </w:rPr>
-      </w:pPr>
-      <w:r>
-        <w:rPr>
-          <w:rFonts w:hint="default"/>
-          <w:lang w:val="en-US" w:eastAsia="zh-CN"/>
-        </w:rPr>
-        <w:t>策不仅影响工艺过程的选择、生产制造系统和管理系统的设计而且关系到企业生产的经济</w:t>
-      </w:r>
-    </w:p>
-    <w:p>
-      <w:pPr>
-        <w:spacing w:line="360" w:lineRule="auto"/>
-        <w:rPr>
-          <w:rFonts w:hint="default"/>
-          <w:lang w:val="en-US" w:eastAsia="zh-CN"/>
-        </w:rPr>
-      </w:pPr>
-      <w:r>
-        <w:rPr>
-          <w:rFonts w:hint="default"/>
-          <w:lang w:val="en-US" w:eastAsia="zh-CN"/>
-        </w:rPr>
-        <w:t xml:space="preserve">效益。在作出自制与外购决策时需要重点考虑以下因素 </w:t>
+        <w:t xml:space="preserve">  产品、零部件、原材料是自制还是外购这是每一个企业都不可避免要回答的问题。从</w:t>
+      </w:r>
+    </w:p>
+    <w:p>
+      <w:pPr>
+        <w:spacing w:line="360" w:lineRule="auto"/>
+        <w:rPr>
+          <w:rFonts w:hint="default"/>
+          <w:lang w:val="en-US" w:eastAsia="zh-CN"/>
+        </w:rPr>
+      </w:pPr>
+      <w:r>
+        <w:rPr>
+          <w:rFonts w:hint="default"/>
+          <w:lang w:val="en-US" w:eastAsia="zh-CN"/>
+        </w:rPr>
+        <w:t>总体上看这个问题涉及企业的纵向一体化政策。正确的选择使许多企业长期成功的关键。</w:t>
+      </w:r>
+    </w:p>
+    <w:p>
+      <w:pPr>
+        <w:spacing w:line="360" w:lineRule="auto"/>
+        <w:rPr>
+          <w:rFonts w:hint="default"/>
+          <w:lang w:val="en-US" w:eastAsia="zh-CN"/>
+        </w:rPr>
+      </w:pPr>
+      <w:r>
+        <w:rPr>
+          <w:rFonts w:hint="default"/>
+          <w:lang w:val="en-US" w:eastAsia="zh-CN"/>
+        </w:rPr>
+        <w:t>在生产某个新产品建立或改进一个生产系统之前均需要对自制与外购做出决策。这些决</w:t>
+      </w:r>
+    </w:p>
+    <w:p>
+      <w:pPr>
+        <w:spacing w:line="360" w:lineRule="auto"/>
+        <w:rPr>
+          <w:rFonts w:hint="default"/>
+          <w:lang w:val="en-US" w:eastAsia="zh-CN"/>
+        </w:rPr>
+      </w:pPr>
+      <w:r>
+        <w:rPr>
+          <w:rFonts w:hint="default"/>
+          <w:lang w:val="en-US" w:eastAsia="zh-CN"/>
+        </w:rPr>
+        <w:t>策不仅影响工艺过程的选择、生产制造系统和管理系统的设计而且关系到企业生产的经济</w:t>
+      </w:r>
+    </w:p>
+    <w:p>
+      <w:pPr>
+        <w:spacing w:line="360" w:lineRule="auto"/>
+        <w:rPr>
+          <w:rFonts w:hint="default"/>
+          <w:lang w:val="en-US" w:eastAsia="zh-CN"/>
+        </w:rPr>
+      </w:pPr>
+      <w:r>
+        <w:rPr>
+          <w:rFonts w:hint="default"/>
+          <w:lang w:val="en-US" w:eastAsia="zh-CN"/>
+        </w:rPr>
+        <w:t>效益。在作出自制与外购决策时需要重点考虑以下因素</w:t>
+      </w:r>
+      <w:r>
+        <w:rPr>
+          <w:rFonts w:hint="eastAsia"/>
+          <w:lang w:val="en-US" w:eastAsia="zh-CN"/>
+        </w:rPr>
+        <w:t>：</w:t>
+      </w:r>
+      <w:r>
+        <w:rPr>
+          <w:rFonts w:hint="default"/>
+          <w:lang w:val="en-US" w:eastAsia="zh-CN"/>
+        </w:rPr>
+        <w:t xml:space="preserve"> </w:t>
       </w:r>
     </w:p>
     <w:p>
@@ -166,71 +180,85 @@
           <w:rFonts w:hint="default"/>
           <w:lang w:val="en-US" w:eastAsia="zh-CN"/>
         </w:rPr>
-        <w:t xml:space="preserve">  在自制与外购决策时首先应考虑的主要标准是成本。如果一个部件外购比自制更便宜</w:t>
-      </w:r>
-    </w:p>
-    <w:p>
-      <w:pPr>
-        <w:spacing w:line="360" w:lineRule="auto"/>
-        <w:rPr>
-          <w:rFonts w:hint="default"/>
-          <w:lang w:val="en-US" w:eastAsia="zh-CN"/>
-        </w:rPr>
-      </w:pPr>
-      <w:r>
-        <w:rPr>
-          <w:rFonts w:hint="default"/>
-          <w:lang w:val="en-US" w:eastAsia="zh-CN"/>
-        </w:rPr>
-        <w:t>就采取外购政策。此时进行成本分析依据的是增量成本边际成本分析原则即只考虑</w:t>
-      </w:r>
-    </w:p>
-    <w:p>
-      <w:pPr>
-        <w:spacing w:line="360" w:lineRule="auto"/>
-        <w:rPr>
-          <w:rFonts w:hint="default"/>
-          <w:lang w:val="en-US" w:eastAsia="zh-CN"/>
-        </w:rPr>
-      </w:pPr>
-      <w:r>
-        <w:rPr>
-          <w:rFonts w:hint="default"/>
-          <w:lang w:val="en-US" w:eastAsia="zh-CN"/>
-        </w:rPr>
-        <w:t>哪些随自制与外购决策而变动的成本。例如对于有自制生产能力的企业自制某零部件的</w:t>
-      </w:r>
-    </w:p>
-    <w:p>
-      <w:pPr>
-        <w:spacing w:line="360" w:lineRule="auto"/>
-        <w:rPr>
-          <w:rFonts w:hint="default"/>
-          <w:lang w:val="en-US" w:eastAsia="zh-CN"/>
-        </w:rPr>
-      </w:pPr>
-      <w:r>
-        <w:rPr>
-          <w:rFonts w:hint="default"/>
-          <w:lang w:val="en-US" w:eastAsia="zh-CN"/>
-        </w:rPr>
-        <w:t>增量成本只包括劳动力、材料等直接成本及动力、燃料等其他净增成本。其他不因决策而www.docin.com发生变动的成本在进行费用比较时不用考虑。对于无自制生产能力或需要增加部分生产</w:t>
-      </w:r>
-    </w:p>
-    <w:p>
-      <w:pPr>
-        <w:spacing w:line="360" w:lineRule="auto"/>
-        <w:rPr>
-          <w:rFonts w:hint="default"/>
-          <w:lang w:val="en-US" w:eastAsia="zh-CN"/>
-        </w:rPr>
-      </w:pPr>
-      <w:r>
-        <w:rPr>
-          <w:rFonts w:hint="default"/>
-          <w:lang w:val="en-US" w:eastAsia="zh-CN"/>
-        </w:rPr>
-        <w:t xml:space="preserve">能力的企业其增量成本还应包括为增加生产能力所支付的成本。 </w:t>
+        <w:t xml:space="preserve">  在自制与外购决策时</w:t>
+      </w:r>
+      <w:r>
+        <w:rPr>
+          <w:rFonts w:hint="eastAsia"/>
+          <w:lang w:val="en-US" w:eastAsia="zh-CN"/>
+        </w:rPr>
+        <w:t>，</w:t>
+      </w:r>
+      <w:r>
+        <w:rPr>
+          <w:rFonts w:hint="default"/>
+          <w:lang w:val="en-US" w:eastAsia="zh-CN"/>
+        </w:rPr>
+        <w:t>首先应考虑的主要标准是成本。如果一个部件外购比自制更便宜</w:t>
+      </w:r>
+    </w:p>
+    <w:p>
+      <w:pPr>
+        <w:spacing w:line="360" w:lineRule="auto"/>
+        <w:rPr>
+          <w:rFonts w:hint="default"/>
+          <w:lang w:val="en-US" w:eastAsia="zh-CN"/>
+        </w:rPr>
+      </w:pPr>
+      <w:r>
+        <w:rPr>
+          <w:rFonts w:hint="default"/>
+          <w:lang w:val="en-US" w:eastAsia="zh-CN"/>
+        </w:rPr>
+        <w:t>就采取外购政策。此时进行成本分析依据的是增量成本边际成本分析原则即只考虑</w:t>
+      </w:r>
+    </w:p>
+    <w:p>
+      <w:pPr>
+        <w:spacing w:line="360" w:lineRule="auto"/>
+        <w:rPr>
+          <w:rFonts w:hint="default"/>
+          <w:lang w:val="en-US" w:eastAsia="zh-CN"/>
+        </w:rPr>
+      </w:pPr>
+      <w:r>
+        <w:rPr>
+          <w:rFonts w:hint="default"/>
+          <w:lang w:val="en-US" w:eastAsia="zh-CN"/>
+        </w:rPr>
+        <w:t>哪些随自制与外购决策而变动的成本。例如对于有自制生产能力的企业自制某零部件的</w:t>
+      </w:r>
+    </w:p>
+    <w:p>
+      <w:pPr>
+        <w:spacing w:line="360" w:lineRule="auto"/>
+        <w:rPr>
+          <w:rFonts w:hint="default"/>
+          <w:lang w:val="en-US" w:eastAsia="zh-CN"/>
+        </w:rPr>
+      </w:pPr>
+      <w:r>
+        <w:rPr>
+          <w:rFonts w:hint="default"/>
+          <w:lang w:val="en-US" w:eastAsia="zh-CN"/>
+        </w:rPr>
+        <w:t>增量成本只包括劳动力、材料等直接成本及动力、燃料等其他净增成本。其他不因决策而发生变动的成本在进行费用比较时不用考虑。对于无自制生产能力或需要增加部分生产</w:t>
+      </w:r>
+    </w:p>
+    <w:p>
+      <w:pPr>
+        <w:spacing w:line="360" w:lineRule="auto"/>
+        <w:rPr>
+          <w:rFonts w:hint="default"/>
+          <w:lang w:val="en-US" w:eastAsia="zh-CN"/>
+        </w:rPr>
+      </w:pPr>
+      <w:r>
+        <w:rPr>
+          <w:rFonts w:hint="default"/>
+          <w:lang w:val="en-US" w:eastAsia="zh-CN"/>
+        </w:rPr>
+        <w:t xml:space="preserve">能力的企业其增量成本还应包括为增加生产能力所支付的成本。 </w:t>
       </w:r>
     </w:p>
     <w:p>
@@ -265,42 +293,9 @@
     </w:p>
     <w:p>
       <w:pPr>
-        <w:rPr>
-          <w:rFonts w:hint="default"/>
-          <w:lang w:val="en-US" w:eastAsia="zh-CN"/>
-        </w:rPr>
-      </w:pPr>
-      <w:r>
-        <w:rPr>
-          <w:rFonts w:hint="default"/>
-          <w:lang w:val="en-US" w:eastAsia="zh-CN"/>
-        </w:rPr>
-        <w:t xml:space="preserve">  控制自制零件的质量可以保证最终产品的质量。而采取外购政策时对零部件质量的控</w:t>
-      </w:r>
-    </w:p>
-    <w:p>
-      <w:pPr>
-        <w:rPr>
-          <w:rFonts w:hint="default"/>
-          <w:lang w:val="en-US" w:eastAsia="zh-CN"/>
-        </w:rPr>
-      </w:pPr>
-      <w:r>
-        <w:rPr>
-          <w:rFonts w:hint="default"/>
-          <w:lang w:val="en-US" w:eastAsia="zh-CN"/>
-        </w:rPr>
-        <w:t xml:space="preserve">制可能会有一定困难。若关系到最终产品的质量则宁可放弃其经济利益。 </w:t>
-      </w:r>
-    </w:p>
-    <w:p>
-      <w:pPr>
-        <w:rPr>
-          <w:rFonts w:hint="default"/>
-          <w:b/>
-          <w:bCs/>
-          <w:sz w:val="32"/>
-          <w:szCs w:val="32"/>
+        <w:spacing w:line="360" w:lineRule="auto"/>
+        <w:rPr>
+          <w:rFonts w:hint="default"/>
           <w:lang w:val="en-US" w:eastAsia="zh-CN"/>
         </w:rPr>
       </w:pPr>
@@ -313,6 +308,56 @@
       </w:r>
       <w:r>
         <w:rPr>
+          <w:rFonts w:hint="eastAsia"/>
+          <w:lang w:val="en-US" w:eastAsia="zh-CN"/>
+        </w:rPr>
+        <w:tab/>
+      </w:r>
+      <w:r>
+        <w:rPr>
+          <w:rFonts w:hint="default"/>
+          <w:lang w:val="en-US" w:eastAsia="zh-CN"/>
+        </w:rPr>
+        <w:t>控制自制零件的质量可以保证最终产品的质量。而采取外购政策时对零部件质量的控</w:t>
+      </w:r>
+    </w:p>
+    <w:p>
+      <w:pPr>
+        <w:spacing w:line="360" w:lineRule="auto"/>
+        <w:rPr>
+          <w:rFonts w:hint="default"/>
+          <w:lang w:val="en-US" w:eastAsia="zh-CN"/>
+        </w:rPr>
+      </w:pPr>
+      <w:r>
+        <w:rPr>
+          <w:rFonts w:hint="default"/>
+          <w:lang w:val="en-US" w:eastAsia="zh-CN"/>
+        </w:rPr>
+        <w:t xml:space="preserve">制可能会有一定困难。若关系到最终产品的质量则宁可放弃其经济利益。 </w:t>
+      </w:r>
+    </w:p>
+    <w:p>
+      <w:pPr>
+        <w:spacing w:line="360" w:lineRule="auto"/>
+        <w:rPr>
+          <w:rFonts w:hint="default"/>
+          <w:b/>
+          <w:bCs/>
+          <w:sz w:val="32"/>
+          <w:szCs w:val="32"/>
+          <w:lang w:val="en-US" w:eastAsia="zh-CN"/>
+        </w:rPr>
+      </w:pPr>
+      <w:r>
+        <w:rPr>
+          <w:rFonts w:hint="default"/>
+          <w:lang w:val="en-US" w:eastAsia="zh-CN"/>
+        </w:rPr>
+        <w:t xml:space="preserve">  </w:t>
+      </w:r>
+      <w:r>
+        <w:rPr>
           <w:rFonts w:hint="default"/>
           <w:b/>
           <w:bCs/>
@@ -325,36 +370,7 @@
     </w:p>
     <w:p>
       <w:pPr>
-        <w:rPr>
-          <w:rFonts w:hint="default"/>
-          <w:lang w:val="en-US" w:eastAsia="zh-CN"/>
-        </w:rPr>
-      </w:pPr>
-      <w:r>
-        <w:rPr>
-          <w:rFonts w:hint="default"/>
-          <w:lang w:val="en-US" w:eastAsia="zh-CN"/>
-        </w:rPr>
-        <w:t xml:space="preserve">  外购来源若不可靠则应采取自制政策。若供应有可靠的保障采取外购政策是十分有</w:t>
-      </w:r>
-    </w:p>
-    <w:p>
-      <w:pPr>
-        <w:rPr>
-          <w:rFonts w:hint="default"/>
-          <w:lang w:val="en-US" w:eastAsia="zh-CN"/>
-        </w:rPr>
-      </w:pPr>
-      <w:r>
-        <w:rPr>
-          <w:rFonts w:hint="default"/>
-          <w:lang w:val="en-US" w:eastAsia="zh-CN"/>
-        </w:rPr>
-        <w:t xml:space="preserve">利的。需要注意的是要制定适当的采购政策精选卖主使企业处于主动地位。 </w:t>
-      </w:r>
-    </w:p>
-    <w:p>
-      <w:pPr>
+        <w:spacing w:line="360" w:lineRule="auto"/>
         <w:rPr>
           <w:rFonts w:hint="default"/>
           <w:lang w:val="en-US" w:eastAsia="zh-CN"/>
@@ -369,479 +385,427 @@
       </w:r>
       <w:r>
         <w:rPr>
-          <w:rFonts w:hint="default"/>
-          <w:b/>
-          <w:bCs/>
-          <w:sz w:val="32"/>
-          <w:szCs w:val="32"/>
-          <w:lang w:val="en-US" w:eastAsia="zh-CN"/>
-        </w:rPr>
-        <w:t xml:space="preserve">四、专利 </w:t>
-      </w:r>
-    </w:p>
-    <w:p>
-      <w:pPr>
-        <w:rPr>
-          <w:rFonts w:hint="default"/>
-          <w:lang w:val="en-US" w:eastAsia="zh-CN"/>
-        </w:rPr>
-      </w:pPr>
-      <w:r>
-        <w:rPr>
-          <w:rFonts w:hint="default"/>
-          <w:lang w:val="en-US" w:eastAsia="zh-CN"/>
-        </w:rPr>
-        <w:t xml:space="preserve">  由于专利原因在法律上可能限制某些企业去从事某些零件的生产。对此要么采取外</w:t>
-      </w:r>
-    </w:p>
-    <w:p>
-      <w:pPr>
-        <w:rPr>
-          <w:rFonts w:hint="default"/>
-          <w:lang w:val="en-US" w:eastAsia="zh-CN"/>
-        </w:rPr>
-      </w:pPr>
-      <w:r>
-        <w:rPr>
-          <w:rFonts w:hint="default"/>
-          <w:lang w:val="en-US" w:eastAsia="zh-CN"/>
-        </w:rPr>
-        <w:t xml:space="preserve">购政策要么在进行技术经济分析的基础上考虑购买专利。 </w:t>
-      </w:r>
-    </w:p>
-    <w:p>
-      <w:pPr>
-        <w:rPr>
-          <w:rFonts w:hint="default"/>
-          <w:b/>
-          <w:bCs/>
-          <w:sz w:val="32"/>
-          <w:szCs w:val="32"/>
-          <w:lang w:val="en-US" w:eastAsia="zh-CN"/>
-        </w:rPr>
-      </w:pPr>
-      <w:r>
-        <w:rPr>
-          <w:rFonts w:hint="default"/>
-          <w:lang w:val="en-US" w:eastAsia="zh-CN"/>
-        </w:rPr>
-        <w:t xml:space="preserve">  </w:t>
-      </w:r>
-      <w:r>
-        <w:rPr>
-          <w:rFonts w:hint="default"/>
-          <w:b/>
-          <w:bCs/>
-          <w:sz w:val="32"/>
-          <w:szCs w:val="32"/>
-          <w:lang w:val="en-US" w:eastAsia="zh-CN"/>
-        </w:rPr>
-        <w:t xml:space="preserve">五、技能与材料。 </w:t>
-      </w:r>
-    </w:p>
-    <w:p>
-      <w:pPr>
-        <w:rPr>
-          <w:rFonts w:hint="default"/>
-          <w:lang w:val="en-US" w:eastAsia="zh-CN"/>
-        </w:rPr>
-      </w:pPr>
-      <w:r>
-        <w:rPr>
-          <w:rFonts w:hint="default"/>
-          <w:lang w:val="en-US" w:eastAsia="zh-CN"/>
-        </w:rPr>
-        <w:t xml:space="preserve">  某些零件的制造技能可能非常专门化或者所需材料非常稀缺或者出于环境保护及政</w:t>
-      </w:r>
-    </w:p>
-    <w:p>
-      <w:pPr>
-        <w:rPr>
-          <w:rFonts w:hint="default"/>
-          <w:lang w:val="en-US" w:eastAsia="zh-CN"/>
-        </w:rPr>
-      </w:pPr>
-      <w:r>
-        <w:rPr>
-          <w:rFonts w:hint="default"/>
-          <w:lang w:val="en-US" w:eastAsia="zh-CN"/>
-        </w:rPr>
-        <w:t>府政策的限制致使某些零部件不易在本厂自制或某道工序不易在本厂加工。这样就只能采</w:t>
-      </w:r>
-    </w:p>
-    <w:p>
-      <w:pPr>
-        <w:rPr>
-          <w:rFonts w:hint="default"/>
-          <w:lang w:val="en-US" w:eastAsia="zh-CN"/>
-        </w:rPr>
-      </w:pPr>
-      <w:r>
-        <w:rPr>
-          <w:rFonts w:hint="default"/>
-          <w:lang w:val="en-US" w:eastAsia="zh-CN"/>
-        </w:rPr>
-        <w:t xml:space="preserve">取外购。 </w:t>
-      </w:r>
-    </w:p>
-    <w:p>
-      <w:pPr>
-        <w:rPr>
-          <w:rFonts w:hint="default"/>
-          <w:b/>
-          <w:bCs/>
-          <w:sz w:val="32"/>
-          <w:szCs w:val="32"/>
-          <w:lang w:val="en-US" w:eastAsia="zh-CN"/>
-        </w:rPr>
-      </w:pPr>
-      <w:r>
-        <w:rPr>
-          <w:rFonts w:hint="default"/>
-          <w:lang w:val="en-US" w:eastAsia="zh-CN"/>
-        </w:rPr>
-        <w:t xml:space="preserve">  </w:t>
-      </w:r>
-      <w:r>
-        <w:rPr>
-          <w:rFonts w:hint="default"/>
-          <w:b/>
-          <w:bCs/>
-          <w:sz w:val="32"/>
-          <w:szCs w:val="32"/>
-          <w:lang w:val="en-US" w:eastAsia="zh-CN"/>
-        </w:rPr>
-        <w:t xml:space="preserve">六、灵活性 </w:t>
-      </w:r>
-    </w:p>
-    <w:p>
-      <w:pPr>
-        <w:rPr>
-          <w:rFonts w:hint="default"/>
-          <w:lang w:val="en-US" w:eastAsia="zh-CN"/>
-        </w:rPr>
-      </w:pPr>
-      <w:r>
-        <w:rPr>
-          <w:rFonts w:hint="default"/>
-          <w:lang w:val="en-US" w:eastAsia="zh-CN"/>
-        </w:rPr>
-        <w:t xml:space="preserve">  自制零部件往往会限制产品设计的灵活性和降低生产系统的适应能力。如果一家企业在</w:t>
-      </w:r>
-    </w:p>
-    <w:p>
-      <w:pPr>
-        <w:rPr>
-          <w:rFonts w:hint="default"/>
-          <w:lang w:val="en-US" w:eastAsia="zh-CN"/>
-        </w:rPr>
-      </w:pPr>
-      <w:r>
-        <w:rPr>
-          <w:rFonts w:hint="default"/>
-          <w:lang w:val="en-US" w:eastAsia="zh-CN"/>
-        </w:rPr>
-        <w:t>自制零部件上进行了很大的设备投资就会限制企业在完全不同的新产品方面的灵活转移。</w:t>
-      </w:r>
-    </w:p>
-    <w:p>
-      <w:pPr>
-        <w:rPr>
-          <w:rFonts w:hint="default"/>
-          <w:lang w:val="en-US" w:eastAsia="zh-CN"/>
-        </w:rPr>
-      </w:pPr>
-      <w:r>
-        <w:rPr>
-          <w:rFonts w:hint="default"/>
-          <w:lang w:val="en-US" w:eastAsia="zh-CN"/>
-        </w:rPr>
-        <w:t>而外购件、外协件较多的企业则不用担心投资过时的问题。环境变化往往会对企业生产系统</w:t>
-      </w:r>
-    </w:p>
-    <w:p>
-      <w:pPr>
-        <w:rPr>
-          <w:rFonts w:hint="default"/>
-          <w:lang w:val="en-US" w:eastAsia="zh-CN"/>
-        </w:rPr>
-      </w:pPr>
-      <w:r>
-        <w:rPr>
-          <w:rFonts w:hint="default"/>
-          <w:lang w:val="en-US" w:eastAsia="zh-CN"/>
-        </w:rPr>
-        <w:t>的适应性提出更高的要求。当需求增加时就会产生增加生产能力的要求当产品品种组合</w:t>
-      </w:r>
-    </w:p>
-    <w:p>
-      <w:pPr>
-        <w:rPr>
-          <w:rFonts w:hint="default"/>
-          <w:lang w:val="en-US" w:eastAsia="zh-CN"/>
-        </w:rPr>
-      </w:pPr>
-      <w:r>
-        <w:rPr>
-          <w:rFonts w:hint="default"/>
-          <w:lang w:val="en-US" w:eastAsia="zh-CN"/>
-        </w:rPr>
-        <w:t>发生重要变化时就需要调整生产过程当供应来源发生重大变化时生产部门也要做出调</w:t>
-      </w:r>
-    </w:p>
-    <w:p>
-      <w:pPr>
-        <w:rPr>
-          <w:rFonts w:hint="default"/>
-          <w:lang w:val="en-US" w:eastAsia="zh-CN"/>
-        </w:rPr>
-      </w:pPr>
-      <w:r>
-        <w:rPr>
-          <w:rFonts w:hint="default"/>
-          <w:lang w:val="en-US" w:eastAsia="zh-CN"/>
-        </w:rPr>
-        <w:t xml:space="preserve">整。因此外购件或外协件较多的企业在生产系统的适应性方面也处于有利的地位。 </w:t>
-      </w:r>
-    </w:p>
-    <w:p>
-      <w:pPr>
-        <w:rPr>
-          <w:rFonts w:hint="default"/>
-          <w:b/>
-          <w:bCs/>
-          <w:sz w:val="32"/>
-          <w:szCs w:val="32"/>
-          <w:lang w:val="en-US" w:eastAsia="zh-CN"/>
-        </w:rPr>
-      </w:pPr>
-      <w:r>
-        <w:rPr>
-          <w:rFonts w:hint="default"/>
-          <w:lang w:val="en-US" w:eastAsia="zh-CN"/>
-        </w:rPr>
-        <w:t xml:space="preserve">  </w:t>
-      </w:r>
-      <w:r>
-        <w:rPr>
-          <w:rFonts w:hint="default"/>
-          <w:b/>
-          <w:bCs/>
-          <w:sz w:val="32"/>
-          <w:szCs w:val="32"/>
-          <w:lang w:val="en-US" w:eastAsia="zh-CN"/>
-        </w:rPr>
-        <w:t xml:space="preserve">七、生产的专业化程度 </w:t>
-      </w:r>
-    </w:p>
-    <w:p>
-      <w:pPr>
-        <w:rPr>
-          <w:rFonts w:hint="default"/>
-          <w:lang w:val="en-US" w:eastAsia="zh-CN"/>
-        </w:rPr>
-      </w:pPr>
-      <w:r>
-        <w:rPr>
-          <w:rFonts w:hint="default"/>
-          <w:lang w:val="en-US" w:eastAsia="zh-CN"/>
-        </w:rPr>
-        <w:t>对于加工装配类的企业生产的专业化程度越高外购或外协零部件的数量就越多。例</w:t>
-      </w:r>
-    </w:p>
-    <w:p>
-      <w:pPr>
-        <w:rPr>
-          <w:rFonts w:hint="default"/>
-          <w:lang w:val="en-US" w:eastAsia="zh-CN"/>
-        </w:rPr>
-      </w:pPr>
-      <w:r>
-        <w:rPr>
-          <w:rFonts w:hint="default"/>
-          <w:lang w:val="en-US" w:eastAsia="zh-CN"/>
-        </w:rPr>
-        <w:t>如波音公司的生产材料中有70%是外购的。一些大工厂不愿把零部件扩散给小厂去生产</w:t>
-      </w:r>
-    </w:p>
-    <w:p>
-      <w:pPr>
-        <w:rPr>
-          <w:rFonts w:hint="default"/>
-          <w:lang w:val="en-US" w:eastAsia="zh-CN"/>
-        </w:rPr>
-      </w:pPr>
-      <w:r>
-        <w:rPr>
-          <w:rFonts w:hint="default"/>
-          <w:lang w:val="en-US" w:eastAsia="zh-CN"/>
-        </w:rPr>
-        <w:t>主要是担心质量、成本、期限达不到要求。事实上大厂与小厂搞好协作可以节省设备投</w:t>
-      </w:r>
-    </w:p>
-    <w:p>
-      <w:pPr>
-        <w:rPr>
-          <w:rFonts w:hint="default"/>
-          <w:lang w:val="en-US" w:eastAsia="zh-CN"/>
-        </w:rPr>
-      </w:pPr>
-      <w:r>
-        <w:rPr>
-          <w:rFonts w:hint="default"/>
-          <w:lang w:val="en-US" w:eastAsia="zh-CN"/>
-        </w:rPr>
-        <w:t xml:space="preserve">资和利用小厂职工的低工资、低成本等对大厂也是有利的。 </w:t>
-      </w:r>
-    </w:p>
-    <w:p>
-      <w:pPr>
-        <w:rPr>
-          <w:rFonts w:hint="default"/>
-          <w:lang w:val="en-US" w:eastAsia="zh-CN"/>
-        </w:rPr>
-      </w:pPr>
-      <w:r>
-        <w:rPr>
-          <w:rFonts w:hint="default"/>
-          <w:b/>
-          <w:bCs/>
-          <w:sz w:val="32"/>
-          <w:szCs w:val="32"/>
-          <w:lang w:val="en-US" w:eastAsia="zh-CN"/>
-        </w:rPr>
-        <w:t xml:space="preserve">  八、其他因素</w:t>
-      </w:r>
-    </w:p>
-    <w:p>
-      <w:pPr>
-        <w:rPr>
-          <w:rFonts w:hint="default"/>
-          <w:lang w:val="en-US" w:eastAsia="zh-CN"/>
-        </w:rPr>
-      </w:pPr>
-      <w:r>
-        <w:rPr>
-          <w:rFonts w:hint="default"/>
-          <w:lang w:val="en-US" w:eastAsia="zh-CN"/>
-        </w:rPr>
-        <w:t xml:space="preserve">  其他诸如营业秘密的控制供需双方互惠和友谊关系的保持以及政府的某些规定等</w:t>
-      </w:r>
-    </w:p>
-    <w:p>
-      <w:pPr>
-        <w:rPr>
-          <w:rFonts w:hint="default"/>
-          <w:lang w:val="en-US" w:eastAsia="zh-CN"/>
-        </w:rPr>
-      </w:pPr>
-      <w:r>
-        <w:rPr>
-          <w:rFonts w:hint="default"/>
-          <w:lang w:val="en-US" w:eastAsia="zh-CN"/>
-        </w:rPr>
-        <w:t>在一定程度上也会影响企业的自制与外购决策。企业在生产缓慢发展时期为了利用闲置设</w:t>
-      </w:r>
-    </w:p>
-    <w:p>
-      <w:pPr>
-        <w:rPr>
-          <w:rFonts w:hint="default"/>
-          <w:lang w:val="en-US" w:eastAsia="zh-CN"/>
-        </w:rPr>
-      </w:pPr>
-      <w:r>
-        <w:rPr>
-          <w:rFonts w:hint="default"/>
-          <w:lang w:val="en-US" w:eastAsia="zh-CN"/>
-        </w:rPr>
-        <w:t>备自制可能更有利然而会造成同供应厂关系的紧张或中断。所以为了保持与重要供应</w:t>
-      </w:r>
-    </w:p>
-    <w:p>
-      <w:pPr>
-        <w:rPr>
-          <w:rFonts w:hint="default"/>
-          <w:lang w:val="en-US" w:eastAsia="zh-CN"/>
-        </w:rPr>
-      </w:pPr>
-      <w:r>
-        <w:rPr>
-          <w:rFonts w:hint="default"/>
-          <w:lang w:val="en-US" w:eastAsia="zh-CN"/>
-        </w:rPr>
-        <w:t>者的良好关系或互惠关系往往放弃自制的打算。对于一些掌握特殊技术诀窍、工艺配方等</w:t>
-      </w:r>
-    </w:p>
-    <w:p>
-      <w:pPr>
-        <w:rPr>
-          <w:rFonts w:hint="default"/>
-          <w:lang w:val="en-US" w:eastAsia="zh-CN"/>
-        </w:rPr>
-      </w:pPr>
-      <w:r>
-        <w:rPr>
-          <w:rFonts w:hint="default"/>
-          <w:lang w:val="en-US" w:eastAsia="zh-CN"/>
-        </w:rPr>
-        <w:t>的企业出于保密考虑也通常采用自制政策或部分自制政策。例如某些电子行业的工厂</w:t>
-      </w:r>
-    </w:p>
-    <w:p>
-      <w:pPr>
-        <w:rPr>
-          <w:rFonts w:hint="default"/>
-          <w:lang w:val="en-US" w:eastAsia="zh-CN"/>
-        </w:rPr>
-      </w:pPr>
-      <w:r>
-        <w:rPr>
-          <w:rFonts w:hint="default"/>
-          <w:lang w:val="en-US" w:eastAsia="zh-CN"/>
-        </w:rPr>
-        <w:t>对于使用其产品关键技术、工艺生产的原材料、元器件等均采用自制政策其他均可采用</w:t>
-      </w:r>
-    </w:p>
-    <w:p>
-      <w:pPr>
-        <w:rPr>
-          <w:rFonts w:hint="default"/>
-          <w:lang w:val="en-US" w:eastAsia="zh-CN"/>
-        </w:rPr>
-      </w:pPr>
-      <w:r>
-        <w:rPr>
-          <w:rFonts w:hint="default"/>
-          <w:lang w:val="en-US" w:eastAsia="zh-CN"/>
-        </w:rPr>
-        <w:t xml:space="preserve">外购、外加工、外装配等外购政策。 </w:t>
-      </w:r>
-    </w:p>
-    <w:p>
-      <w:pPr>
-        <w:rPr>
-          <w:rFonts w:hint="default"/>
-          <w:lang w:val="en-US" w:eastAsia="zh-CN"/>
-        </w:rPr>
-      </w:pPr>
-    </w:p>
-    <w:p>
-      <w:pPr>
-        <w:rPr>
-          <w:rFonts w:hint="default"/>
-          <w:lang w:val="en-US" w:eastAsia="zh-CN"/>
-        </w:rPr>
-      </w:pPr>
-      <w:r>
-        <w:rPr>
           <w:rFonts w:hint="eastAsia"/>
           <w:lang w:val="en-US" w:eastAsia="zh-CN"/>
         </w:rPr>
-        <w:t>本项目只使用自己的电脑作为客户端或服务器。</w:t>
+        <w:tab/>
+      </w:r>
+      <w:r>
+        <w:rPr>
+          <w:rFonts w:hint="default"/>
+          <w:lang w:val="en-US" w:eastAsia="zh-CN"/>
+        </w:rPr>
+        <w:t>外购来源若不可靠则应采取自制政策。若供应有可靠的保障采取外购政策是十分有</w:t>
+      </w:r>
+    </w:p>
+    <w:p>
+      <w:pPr>
+        <w:spacing w:line="360" w:lineRule="auto"/>
+        <w:rPr>
+          <w:rFonts w:hint="default"/>
+          <w:lang w:val="en-US" w:eastAsia="zh-CN"/>
+        </w:rPr>
+      </w:pPr>
+      <w:r>
+        <w:rPr>
+          <w:rFonts w:hint="default"/>
+          <w:lang w:val="en-US" w:eastAsia="zh-CN"/>
+        </w:rPr>
+        <w:t>利的。需要注意的是要制定适当的采购政策</w:t>
       </w:r>
       <w:bookmarkStart w:id="0" w:name="_GoBack"/>
       <w:bookmarkEnd w:id="0"/>
+      <w:r>
+        <w:rPr>
+          <w:rFonts w:hint="default"/>
+          <w:lang w:val="en-US" w:eastAsia="zh-CN"/>
+        </w:rPr>
+        <w:t xml:space="preserve">精选卖主使企业处于主动地位。 </w:t>
+      </w:r>
+    </w:p>
+    <w:p>
+      <w:pPr>
+        <w:rPr>
+          <w:rFonts w:hint="default"/>
+          <w:lang w:val="en-US" w:eastAsia="zh-CN"/>
+        </w:rPr>
+      </w:pPr>
+      <w:r>
+        <w:rPr>
+          <w:rFonts w:hint="default"/>
+          <w:lang w:val="en-US" w:eastAsia="zh-CN"/>
+        </w:rPr>
+        <w:t xml:space="preserve">  </w:t>
+      </w:r>
+      <w:r>
+        <w:rPr>
+          <w:rFonts w:hint="default"/>
+          <w:b/>
+          <w:bCs/>
+          <w:sz w:val="32"/>
+          <w:szCs w:val="32"/>
+          <w:lang w:val="en-US" w:eastAsia="zh-CN"/>
+        </w:rPr>
+        <w:t xml:space="preserve">四、专利 </w:t>
+      </w:r>
+    </w:p>
+    <w:p>
+      <w:pPr>
+        <w:spacing w:line="360" w:lineRule="auto"/>
+        <w:rPr>
+          <w:rFonts w:hint="default"/>
+          <w:lang w:val="en-US" w:eastAsia="zh-CN"/>
+        </w:rPr>
+      </w:pPr>
+      <w:r>
+        <w:rPr>
+          <w:rFonts w:hint="default"/>
+          <w:lang w:val="en-US" w:eastAsia="zh-CN"/>
+        </w:rPr>
+        <w:t xml:space="preserve"> </w:t>
+      </w:r>
+      <w:r>
+        <w:rPr>
+          <w:rFonts w:hint="eastAsia"/>
+          <w:lang w:val="en-US" w:eastAsia="zh-CN"/>
+        </w:rPr>
+        <w:tab/>
+      </w:r>
+      <w:r>
+        <w:rPr>
+          <w:rFonts w:hint="default"/>
+          <w:lang w:val="en-US" w:eastAsia="zh-CN"/>
+        </w:rPr>
+        <w:t xml:space="preserve"> 由于专利原因在法律上可能限制某些企业去从事某些零件的生产。对此要么采取外购政策要么在进行技术经济分析的基础上考虑购买专利。 </w:t>
+      </w:r>
+    </w:p>
+    <w:p>
+      <w:pPr>
+        <w:rPr>
+          <w:rFonts w:hint="default"/>
+          <w:b/>
+          <w:bCs/>
+          <w:sz w:val="32"/>
+          <w:szCs w:val="32"/>
+          <w:lang w:val="en-US" w:eastAsia="zh-CN"/>
+        </w:rPr>
+      </w:pPr>
+      <w:r>
+        <w:rPr>
+          <w:rFonts w:hint="default"/>
+          <w:lang w:val="en-US" w:eastAsia="zh-CN"/>
+        </w:rPr>
+        <w:t xml:space="preserve">  </w:t>
+      </w:r>
+      <w:r>
+        <w:rPr>
+          <w:rFonts w:hint="default"/>
+          <w:b/>
+          <w:bCs/>
+          <w:sz w:val="32"/>
+          <w:szCs w:val="32"/>
+          <w:lang w:val="en-US" w:eastAsia="zh-CN"/>
+        </w:rPr>
+        <w:t xml:space="preserve">五、技能与材料。 </w:t>
+      </w:r>
+    </w:p>
+    <w:p>
+      <w:pPr>
+        <w:spacing w:line="360" w:lineRule="auto"/>
+        <w:rPr>
+          <w:rFonts w:hint="default"/>
+          <w:lang w:val="en-US" w:eastAsia="zh-CN"/>
+        </w:rPr>
+      </w:pPr>
+      <w:r>
+        <w:rPr>
+          <w:rFonts w:hint="default"/>
+          <w:lang w:val="en-US" w:eastAsia="zh-CN"/>
+        </w:rPr>
+        <w:t xml:space="preserve">  </w:t>
+      </w:r>
+      <w:r>
+        <w:rPr>
+          <w:rFonts w:hint="eastAsia"/>
+          <w:lang w:val="en-US" w:eastAsia="zh-CN"/>
+        </w:rPr>
+        <w:tab/>
+      </w:r>
+      <w:r>
+        <w:rPr>
+          <w:rFonts w:hint="default"/>
+          <w:lang w:val="en-US" w:eastAsia="zh-CN"/>
+        </w:rPr>
+        <w:t xml:space="preserve">某些零件的制造技能可能非常专门化或者所需材料非常稀缺或者出于环境保护及政府政策的限制致使某些零部件不易在本厂自制或某道工序不易在本厂加工。这样就只能采取外购。 </w:t>
+      </w:r>
+    </w:p>
+    <w:p>
+      <w:pPr>
+        <w:rPr>
+          <w:rFonts w:hint="default"/>
+          <w:b/>
+          <w:bCs/>
+          <w:sz w:val="32"/>
+          <w:szCs w:val="32"/>
+          <w:lang w:val="en-US" w:eastAsia="zh-CN"/>
+        </w:rPr>
+      </w:pPr>
+      <w:r>
+        <w:rPr>
+          <w:rFonts w:hint="default"/>
+          <w:lang w:val="en-US" w:eastAsia="zh-CN"/>
+        </w:rPr>
+        <w:t xml:space="preserve">  </w:t>
+      </w:r>
+      <w:r>
+        <w:rPr>
+          <w:rFonts w:hint="default"/>
+          <w:b/>
+          <w:bCs/>
+          <w:sz w:val="32"/>
+          <w:szCs w:val="32"/>
+          <w:lang w:val="en-US" w:eastAsia="zh-CN"/>
+        </w:rPr>
+        <w:t xml:space="preserve">六、灵活性 </w:t>
+      </w:r>
+    </w:p>
+    <w:p>
+      <w:pPr>
+        <w:spacing w:line="360" w:lineRule="auto"/>
+        <w:rPr>
+          <w:rFonts w:hint="default"/>
+          <w:lang w:val="en-US" w:eastAsia="zh-CN"/>
+        </w:rPr>
+      </w:pPr>
+      <w:r>
+        <w:rPr>
+          <w:rFonts w:hint="default"/>
+          <w:lang w:val="en-US" w:eastAsia="zh-CN"/>
+        </w:rPr>
+        <w:t xml:space="preserve">  </w:t>
+      </w:r>
+      <w:r>
+        <w:rPr>
+          <w:rFonts w:hint="eastAsia"/>
+          <w:lang w:val="en-US" w:eastAsia="zh-CN"/>
+        </w:rPr>
+        <w:tab/>
+      </w:r>
+      <w:r>
+        <w:rPr>
+          <w:rFonts w:hint="default"/>
+          <w:lang w:val="en-US" w:eastAsia="zh-CN"/>
+        </w:rPr>
+        <w:t>自制零部件往往会限制产品设计的灵活性和降低生产系统的适应能力。如果一家企业在</w:t>
+      </w:r>
+    </w:p>
+    <w:p>
+      <w:pPr>
+        <w:spacing w:line="360" w:lineRule="auto"/>
+        <w:rPr>
+          <w:rFonts w:hint="default"/>
+          <w:lang w:val="en-US" w:eastAsia="zh-CN"/>
+        </w:rPr>
+      </w:pPr>
+      <w:r>
+        <w:rPr>
+          <w:rFonts w:hint="default"/>
+          <w:lang w:val="en-US" w:eastAsia="zh-CN"/>
+        </w:rPr>
+        <w:t>自制零部件上进行了很大的设备投资就会限制企业在完全不同的新产品方面的灵活转移。</w:t>
+      </w:r>
+    </w:p>
+    <w:p>
+      <w:pPr>
+        <w:spacing w:line="360" w:lineRule="auto"/>
+        <w:rPr>
+          <w:rFonts w:hint="default"/>
+          <w:lang w:val="en-US" w:eastAsia="zh-CN"/>
+        </w:rPr>
+      </w:pPr>
+      <w:r>
+        <w:rPr>
+          <w:rFonts w:hint="default"/>
+          <w:lang w:val="en-US" w:eastAsia="zh-CN"/>
+        </w:rPr>
+        <w:t>而外购件、外协件较多的企业则不用担心投资过时的问题。环境变化往往会对企业生产系统</w:t>
+      </w:r>
+    </w:p>
+    <w:p>
+      <w:pPr>
+        <w:spacing w:line="360" w:lineRule="auto"/>
+        <w:rPr>
+          <w:rFonts w:hint="default"/>
+          <w:lang w:val="en-US" w:eastAsia="zh-CN"/>
+        </w:rPr>
+      </w:pPr>
+      <w:r>
+        <w:rPr>
+          <w:rFonts w:hint="default"/>
+          <w:lang w:val="en-US" w:eastAsia="zh-CN"/>
+        </w:rPr>
+        <w:t xml:space="preserve">的适应性提出更高的要求。当需求增加时就会产生增加生产能力的要求当产品品种组合发生重要变化时就需要调整生产过程当供应来源发生重大变化时生产部门也要做出调整。因此外购件或外协件较多的企业在生产系统的适应性方面也处于有利的地位。 </w:t>
+      </w:r>
+    </w:p>
+    <w:p>
+      <w:pPr>
+        <w:rPr>
+          <w:rFonts w:hint="default"/>
+          <w:b/>
+          <w:bCs/>
+          <w:sz w:val="32"/>
+          <w:szCs w:val="32"/>
+          <w:lang w:val="en-US" w:eastAsia="zh-CN"/>
+        </w:rPr>
+      </w:pPr>
+      <w:r>
+        <w:rPr>
+          <w:rFonts w:hint="default"/>
+          <w:lang w:val="en-US" w:eastAsia="zh-CN"/>
+        </w:rPr>
+        <w:t xml:space="preserve">  </w:t>
+      </w:r>
+      <w:r>
+        <w:rPr>
+          <w:rFonts w:hint="default"/>
+          <w:b/>
+          <w:bCs/>
+          <w:sz w:val="32"/>
+          <w:szCs w:val="32"/>
+          <w:lang w:val="en-US" w:eastAsia="zh-CN"/>
+        </w:rPr>
+        <w:t xml:space="preserve">七、生产的专业化程度 </w:t>
+      </w:r>
+    </w:p>
+    <w:p>
+      <w:pPr>
+        <w:spacing w:line="360" w:lineRule="auto"/>
+        <w:ind w:firstLine="420" w:firstLineChars="0"/>
+        <w:rPr>
+          <w:rFonts w:hint="default"/>
+          <w:lang w:val="en-US" w:eastAsia="zh-CN"/>
+        </w:rPr>
+      </w:pPr>
+      <w:r>
+        <w:rPr>
+          <w:rFonts w:hint="default"/>
+          <w:lang w:val="en-US" w:eastAsia="zh-CN"/>
+        </w:rPr>
+        <w:t>对于加工装配类的企业生产的专业化程度越高外购或外协零部件的数量就越多。例</w:t>
+      </w:r>
+    </w:p>
+    <w:p>
+      <w:pPr>
+        <w:spacing w:line="360" w:lineRule="auto"/>
+        <w:rPr>
+          <w:rFonts w:hint="default"/>
+          <w:lang w:val="en-US" w:eastAsia="zh-CN"/>
+        </w:rPr>
+      </w:pPr>
+      <w:r>
+        <w:rPr>
+          <w:rFonts w:hint="default"/>
+          <w:lang w:val="en-US" w:eastAsia="zh-CN"/>
+        </w:rPr>
+        <w:t>如波音公司的生产材料中有70%是外购的。一些大工厂不愿把零部件扩散给小厂去生产</w:t>
+      </w:r>
+    </w:p>
+    <w:p>
+      <w:pPr>
+        <w:spacing w:line="360" w:lineRule="auto"/>
+        <w:rPr>
+          <w:rFonts w:hint="default"/>
+          <w:lang w:val="en-US" w:eastAsia="zh-CN"/>
+        </w:rPr>
+      </w:pPr>
+      <w:r>
+        <w:rPr>
+          <w:rFonts w:hint="default"/>
+          <w:lang w:val="en-US" w:eastAsia="zh-CN"/>
+        </w:rPr>
+        <w:t>主要是担心质量、成本、期限达不到要求。事实上大厂与小厂搞好协作可以节省设备投</w:t>
+      </w:r>
+    </w:p>
+    <w:p>
+      <w:pPr>
+        <w:spacing w:line="360" w:lineRule="auto"/>
+        <w:rPr>
+          <w:rFonts w:hint="default"/>
+          <w:lang w:val="en-US" w:eastAsia="zh-CN"/>
+        </w:rPr>
+      </w:pPr>
+      <w:r>
+        <w:rPr>
+          <w:rFonts w:hint="default"/>
+          <w:lang w:val="en-US" w:eastAsia="zh-CN"/>
+        </w:rPr>
+        <w:t xml:space="preserve">资和利用小厂职工的低工资、低成本等对大厂也是有利的。 </w:t>
+      </w:r>
+    </w:p>
+    <w:p>
+      <w:pPr>
+        <w:rPr>
+          <w:rFonts w:hint="default"/>
+          <w:lang w:val="en-US" w:eastAsia="zh-CN"/>
+        </w:rPr>
+      </w:pPr>
+      <w:r>
+        <w:rPr>
+          <w:rFonts w:hint="default"/>
+          <w:b/>
+          <w:bCs/>
+          <w:sz w:val="32"/>
+          <w:szCs w:val="32"/>
+          <w:lang w:val="en-US" w:eastAsia="zh-CN"/>
+        </w:rPr>
+        <w:t xml:space="preserve">  八、其他因素</w:t>
+      </w:r>
+    </w:p>
+    <w:p>
+      <w:pPr>
+        <w:spacing w:line="360" w:lineRule="auto"/>
+        <w:rPr>
+          <w:rFonts w:hint="default"/>
+          <w:lang w:val="en-US" w:eastAsia="zh-CN"/>
+        </w:rPr>
+      </w:pPr>
+      <w:r>
+        <w:rPr>
+          <w:rFonts w:hint="default"/>
+          <w:lang w:val="en-US" w:eastAsia="zh-CN"/>
+        </w:rPr>
+        <w:t xml:space="preserve">  </w:t>
+      </w:r>
+      <w:r>
+        <w:rPr>
+          <w:rFonts w:hint="eastAsia"/>
+          <w:lang w:val="en-US" w:eastAsia="zh-CN"/>
+        </w:rPr>
+        <w:tab/>
+      </w:r>
+      <w:r>
+        <w:rPr>
+          <w:rFonts w:hint="default"/>
+          <w:lang w:val="en-US" w:eastAsia="zh-CN"/>
+        </w:rPr>
+        <w:t xml:space="preserve">其他诸如营业秘密的控制供需双方互惠和友谊关系的保持以及政府的某些规定等在一定程度上也会影响企业的自制与外购决策。企业在生产缓慢发展时期为了利用闲置设备自制可能更有利然而会造成同供应厂关系的紧张或中断。所以为了保持与重要供应者的良好关系或互惠关系往往放弃自制的打算。对于一些掌握特殊技术诀窍、工艺配方等的企业出于保密考虑也通常采用自制政策或部分自制政策。例如某些电子行业的工厂对于使用其产品关键技术、工艺生产的原材料、元器件等均采用自制政策其他均可采用外购、外加工、外装配等外购政策。 </w:t>
+      </w:r>
+    </w:p>
+    <w:p>
+      <w:pPr>
+        <w:spacing w:line="360" w:lineRule="auto"/>
+        <w:rPr>
+          <w:rFonts w:hint="default"/>
+          <w:lang w:val="en-US" w:eastAsia="zh-CN"/>
+        </w:rPr>
+      </w:pPr>
+      <w:r>
+        <w:rPr>
+          <w:rFonts w:hint="eastAsia"/>
+          <w:lang w:val="en-US" w:eastAsia="zh-CN"/>
+        </w:rPr>
+        <w:t>本项目只使用自己的电脑作为客户端或服务器。</w:t>
+      </w:r>
     </w:p>
     <w:sectPr>
       <w:pgSz w:w="11906" w:h="16838"/>
@@ -966,7 +930,7 @@
     <w:lsdException w:unhideWhenUsed="0" w:uiPriority="0" w:semiHidden="0" w:name="HTML Sample"/>
     <w:lsdException w:unhideWhenUsed="0" w:uiPriority="0" w:semiHidden="0" w:name="HTML Typewriter"/>
     <w:lsdException w:unhideWhenUsed="0" w:uiPriority="0" w:semiHidden="0" w:name="HTML Variable"/>
-    <w:lsdException w:unhideWhenUsed="0" w:uiPriority="0" w:name="Normal Table"/>
+    <w:lsdException w:qFormat="1" w:unhideWhenUsed="0" w:uiPriority="0" w:name="Normal Table"/>
     <w:lsdException w:unhideWhenUsed="0" w:uiPriority="0" w:semiHidden="0" w:name="annotation subject"/>
     <w:lsdException w:unhideWhenUsed="0" w:uiPriority="0" w:semiHidden="0" w:name="Table Simple 1"/>
     <w:lsdException w:unhideWhenUsed="0" w:uiPriority="0" w:semiHidden="0" w:name="Table Simple 2"/>
@@ -1154,6 +1118,7 @@
   <w:style w:type="table" w:default="1" w:styleId="3">
     <w:name w:val="Normal Table"/>
     <w:semiHidden/>
+    <w:qFormat/>
     <w:uiPriority w:val="0"/>
     <w:tblPr>
       <w:tblLayout w:type="fixed"/>
